--- a/surat/S.E.A..docx
+++ b/surat/S.E.A..docx
@@ -82,7 +82,7 @@
           <w:szCs w:val="32"/>
           <w:lang w:val="en-US"/>
         </w:rPr>
-        <w:t>1)</w:t>
+        <w:t>Q.</w:t>
       </w:r>
       <w:r>
         <w:rPr>
@@ -93,7 +93,7 @@
           <w:szCs w:val="32"/>
           <w:lang w:val="en-US"/>
         </w:rPr>
-        <w:t xml:space="preserve"> </w:t>
+        <w:t>1)</w:t>
       </w:r>
       <w:r>
         <w:rPr>
@@ -104,11 +104,9 @@
           <w:szCs w:val="32"/>
           <w:lang w:val="en-US"/>
         </w:rPr>
-        <w:t>What is software? Explain types of software.</w:t>
-      </w:r>
-    </w:p>
-    <w:p>
-      <w:pPr>
+        <w:t xml:space="preserve"> </w:t>
+      </w:r>
+      <w:r>
         <w:rPr>
           <w:rFonts w:ascii="Arial Black" w:hAnsi="Arial Black"/>
           <w:b/>
@@ -117,18 +115,11 @@
           <w:szCs w:val="32"/>
           <w:lang w:val="en-US"/>
         </w:rPr>
-      </w:pPr>
-    </w:p>
-    <w:p>
-      <w:pPr>
-        <w:rPr>
-          <w:rFonts w:ascii="Arial Narrow" w:hAnsi="Arial Narrow"/>
-          <w:sz w:val="28"/>
-          <w:szCs w:val="28"/>
-          <w:lang w:val="en-US"/>
-        </w:rPr>
-      </w:pPr>
-      <w:r>
+        <w:t>What is software? Explain types of software.</w:t>
+      </w:r>
+    </w:p>
+    <w:p>
+      <w:pPr>
         <w:rPr>
           <w:rFonts w:ascii="Arial Black" w:hAnsi="Arial Black"/>
           <w:b/>
@@ -137,8 +128,17 @@
           <w:szCs w:val="32"/>
           <w:lang w:val="en-US"/>
         </w:rPr>
-        <w:t>Ans.</w:t>
-      </w:r>
+      </w:pPr>
+    </w:p>
+    <w:p>
+      <w:pPr>
+        <w:rPr>
+          <w:rFonts w:ascii="Arial Narrow" w:hAnsi="Arial Narrow"/>
+          <w:sz w:val="28"/>
+          <w:szCs w:val="28"/>
+          <w:lang w:val="en-US"/>
+        </w:rPr>
+      </w:pPr>
       <w:r>
         <w:rPr>
           <w:rFonts w:ascii="Arial Black" w:hAnsi="Arial Black"/>
@@ -148,21 +148,8 @@
           <w:szCs w:val="32"/>
           <w:lang w:val="en-US"/>
         </w:rPr>
-        <w:t xml:space="preserve"> </w:t>
-      </w:r>
-      <w:proofErr w:type="gramStart"/>
-      <w:r>
-        <w:rPr>
-          <w:rFonts w:ascii="Arial Narrow" w:hAnsi="Arial Narrow" w:cs="Arial"/>
-          <w:b/>
-          <w:bCs/>
-          <w:sz w:val="28"/>
-          <w:szCs w:val="28"/>
-          <w:lang w:val="en-US"/>
-        </w:rPr>
-        <w:t>SOFTWARE :</w:t>
-      </w:r>
-      <w:proofErr w:type="gramEnd"/>
+        <w:t>Ans.</w:t>
+      </w:r>
       <w:r>
         <w:rPr>
           <w:rFonts w:ascii="Arial Black" w:hAnsi="Arial Black"/>
@@ -176,6 +163,28 @@
       </w:r>
       <w:r>
         <w:rPr>
+          <w:rFonts w:ascii="Arial Narrow" w:hAnsi="Arial Narrow" w:cs="Arial"/>
+          <w:b/>
+          <w:bCs/>
+          <w:sz w:val="28"/>
+          <w:szCs w:val="28"/>
+          <w:lang w:val="en-US"/>
+        </w:rPr>
+        <w:t>SOFTWARE :</w:t>
+      </w:r>
+      <w:r>
+        <w:rPr>
+          <w:rFonts w:ascii="Arial Black" w:hAnsi="Arial Black"/>
+          <w:b/>
+          <w:bCs/>
+          <w:sz w:val="32"/>
+          <w:szCs w:val="32"/>
+          <w:lang w:val="en-US"/>
+        </w:rPr>
+        <w:t xml:space="preserve"> </w:t>
+      </w:r>
+      <w:r>
+        <w:rPr>
           <w:rFonts w:ascii="Arial Narrow" w:hAnsi="Arial Narrow"/>
           <w:sz w:val="28"/>
           <w:szCs w:val="28"/>
@@ -199,27 +208,7 @@
           <w:szCs w:val="28"/>
           <w:lang w:val="en-US"/>
         </w:rPr>
-        <w:t xml:space="preserve"> tasks. </w:t>
-      </w:r>
-      <w:proofErr w:type="gramStart"/>
-      <w:r>
-        <w:rPr>
-          <w:rFonts w:ascii="Arial Narrow" w:hAnsi="Arial Narrow"/>
-          <w:sz w:val="28"/>
-          <w:szCs w:val="28"/>
-          <w:lang w:val="en-US"/>
-        </w:rPr>
-        <w:t>So</w:t>
-      </w:r>
-      <w:proofErr w:type="gramEnd"/>
-      <w:r>
-        <w:rPr>
-          <w:rFonts w:ascii="Arial Narrow" w:hAnsi="Arial Narrow"/>
-          <w:sz w:val="28"/>
-          <w:szCs w:val="28"/>
-          <w:lang w:val="en-US"/>
-        </w:rPr>
-        <w:t xml:space="preserve"> without software computer doesn’t know what to do.</w:t>
+        <w:t xml:space="preserve"> tasks. So without software computer doesn’t know what to do.</w:t>
       </w:r>
     </w:p>
     <w:p>
@@ -259,42 +248,18 @@
           <w:szCs w:val="28"/>
           <w:lang w:val="en-US"/>
         </w:rPr>
-        <w:t xml:space="preserve">TYPES OF </w:t>
-      </w:r>
-      <w:proofErr w:type="gramStart"/>
-      <w:r>
-        <w:rPr>
-          <w:rFonts w:ascii="Arial Narrow" w:hAnsi="Arial Narrow"/>
-          <w:b/>
-          <w:bCs/>
-          <w:sz w:val="28"/>
-          <w:szCs w:val="28"/>
-          <w:lang w:val="en-US"/>
-        </w:rPr>
-        <w:t>SOFTWARE</w:t>
-      </w:r>
-      <w:r>
-        <w:rPr>
-          <w:rFonts w:ascii="Arial Narrow" w:hAnsi="Arial Narrow"/>
-          <w:b/>
-          <w:bCs/>
-          <w:sz w:val="28"/>
-          <w:szCs w:val="28"/>
-          <w:lang w:val="en-US"/>
-        </w:rPr>
-        <w:t xml:space="preserve"> :</w:t>
-      </w:r>
-      <w:proofErr w:type="gramEnd"/>
-      <w:r>
-        <w:rPr>
-          <w:rFonts w:ascii="Arial Narrow" w:hAnsi="Arial Narrow"/>
-          <w:b/>
-          <w:bCs/>
-          <w:sz w:val="28"/>
-          <w:szCs w:val="28"/>
-          <w:lang w:val="en-US"/>
-        </w:rPr>
-        <w:t xml:space="preserve"> </w:t>
+        <w:t>TYPES OF SOFTWARE</w:t>
+      </w:r>
+      <w:r>
+        <w:rPr>
+          <w:rFonts w:ascii="Arial Narrow" w:hAnsi="Arial Narrow"/>
+          <w:b/>
+          <w:bCs/>
+          <w:sz w:val="28"/>
+          <w:szCs w:val="28"/>
+          <w:lang w:val="en-US"/>
+        </w:rPr>
+        <w:t xml:space="preserve"> : </w:t>
       </w:r>
       <w:r>
         <w:rPr>
@@ -324,91 +289,36 @@
           <w:szCs w:val="28"/>
           <w:lang w:val="en-US"/>
         </w:rPr>
-        <w:t xml:space="preserve">(1) System </w:t>
-      </w:r>
-      <w:proofErr w:type="gramStart"/>
-      <w:r>
-        <w:rPr>
-          <w:rFonts w:ascii="Arial Narrow" w:hAnsi="Arial Narrow"/>
-          <w:b/>
-          <w:bCs/>
-          <w:sz w:val="28"/>
-          <w:szCs w:val="28"/>
-          <w:lang w:val="en-US"/>
-        </w:rPr>
-        <w:t xml:space="preserve">software </w:t>
-      </w:r>
-      <w:r>
-        <w:rPr>
-          <w:rFonts w:ascii="Arial Narrow" w:hAnsi="Arial Narrow"/>
-          <w:b/>
-          <w:bCs/>
-          <w:sz w:val="28"/>
-          <w:szCs w:val="28"/>
-          <w:lang w:val="en-US"/>
-        </w:rPr>
-        <w:t>:</w:t>
-      </w:r>
-      <w:proofErr w:type="gramEnd"/>
-      <w:r>
-        <w:rPr>
-          <w:rFonts w:ascii="Arial Narrow" w:hAnsi="Arial Narrow"/>
-          <w:b/>
-          <w:bCs/>
-          <w:sz w:val="28"/>
-          <w:szCs w:val="28"/>
-          <w:lang w:val="en-US"/>
-        </w:rPr>
-        <w:t xml:space="preserve"> </w:t>
-      </w:r>
-      <w:r>
-        <w:rPr>
-          <w:rFonts w:ascii="Arial Narrow" w:hAnsi="Arial Narrow"/>
-          <w:sz w:val="28"/>
-          <w:szCs w:val="28"/>
-          <w:lang w:val="en-US"/>
-        </w:rPr>
-        <w:t xml:space="preserve">system software is a foundation that makes a computer work, managing all the hardware and telling other programs what to do. System software is essential because without </w:t>
-      </w:r>
-      <w:proofErr w:type="gramStart"/>
-      <w:r>
-        <w:rPr>
-          <w:rFonts w:ascii="Arial Narrow" w:hAnsi="Arial Narrow"/>
-          <w:sz w:val="28"/>
-          <w:szCs w:val="28"/>
-          <w:lang w:val="en-US"/>
-        </w:rPr>
-        <w:t>it</w:t>
-      </w:r>
-      <w:proofErr w:type="gramEnd"/>
-      <w:r>
-        <w:rPr>
-          <w:rFonts w:ascii="Arial Narrow" w:hAnsi="Arial Narrow"/>
-          <w:sz w:val="28"/>
-          <w:szCs w:val="28"/>
-          <w:lang w:val="en-US"/>
-        </w:rPr>
-        <w:t xml:space="preserve"> computer wouldn’t know how to run other programs, like browsers, </w:t>
-      </w:r>
-      <w:proofErr w:type="spellStart"/>
-      <w:r>
-        <w:rPr>
-          <w:rFonts w:ascii="Arial Narrow" w:hAnsi="Arial Narrow"/>
-          <w:sz w:val="28"/>
-          <w:szCs w:val="28"/>
-          <w:lang w:val="en-US"/>
-        </w:rPr>
-        <w:t>ms</w:t>
-      </w:r>
-      <w:proofErr w:type="spellEnd"/>
-      <w:r>
-        <w:rPr>
-          <w:rFonts w:ascii="Arial Narrow" w:hAnsi="Arial Narrow"/>
-          <w:sz w:val="28"/>
-          <w:szCs w:val="28"/>
-          <w:lang w:val="en-US"/>
-        </w:rPr>
-        <w:t xml:space="preserve"> office etc.</w:t>
+        <w:t xml:space="preserve">(1) System software </w:t>
+      </w:r>
+      <w:r>
+        <w:rPr>
+          <w:rFonts w:ascii="Arial Narrow" w:hAnsi="Arial Narrow"/>
+          <w:b/>
+          <w:bCs/>
+          <w:sz w:val="28"/>
+          <w:szCs w:val="28"/>
+          <w:lang w:val="en-US"/>
+        </w:rPr>
+        <w:t xml:space="preserve">: </w:t>
+      </w:r>
+      <w:r>
+        <w:rPr>
+          <w:rFonts w:ascii="Arial Narrow" w:hAnsi="Arial Narrow"/>
+          <w:sz w:val="28"/>
+          <w:szCs w:val="28"/>
+          <w:lang w:val="en-US"/>
+        </w:rPr>
+        <w:t xml:space="preserve">system software is a foundation that makes a computer work, managing all the hardware and telling other programs what to do. System software is essential because without it computer wouldn’t know how to run other programs, like browsers, </w:t>
+      </w:r>
+      <w:r>
+        <w:rPr>
+          <w:rFonts w:ascii="Arial Narrow" w:hAnsi="Arial Narrow"/>
+          <w:sz w:val="28"/>
+          <w:szCs w:val="28"/>
+          <w:lang w:val="en-US"/>
+        </w:rPr>
+        <w:t>ms office etc.</w:t>
       </w:r>
     </w:p>
     <w:p>
@@ -447,70 +357,26 @@
           <w:szCs w:val="28"/>
           <w:lang w:val="en-US"/>
         </w:rPr>
-        <w:t xml:space="preserve"> (OS</w:t>
-      </w:r>
-      <w:proofErr w:type="gramStart"/>
-      <w:r>
-        <w:rPr>
-          <w:rFonts w:ascii="Arial Narrow" w:hAnsi="Arial Narrow"/>
-          <w:b/>
-          <w:bCs/>
-          <w:sz w:val="28"/>
-          <w:szCs w:val="28"/>
-          <w:lang w:val="en-US"/>
-        </w:rPr>
-        <w:t>) :</w:t>
-      </w:r>
-      <w:proofErr w:type="gramEnd"/>
-      <w:r>
-        <w:rPr>
-          <w:rFonts w:ascii="Arial Narrow" w:hAnsi="Arial Narrow"/>
-          <w:b/>
-          <w:bCs/>
+        <w:t xml:space="preserve"> (OS) : </w:t>
+      </w:r>
+      <w:r>
+        <w:rPr>
+          <w:rFonts w:ascii="Arial Narrow" w:hAnsi="Arial Narrow"/>
+          <w:sz w:val="28"/>
+          <w:szCs w:val="28"/>
+          <w:lang w:val="en-US"/>
+        </w:rPr>
+        <w:t>Operating system is the most important program of computer. It’s manage all the hardware and allow software to run.</w:t>
+      </w:r>
+      <w:r>
+        <w:rPr>
+          <w:rFonts w:ascii="Arial Narrow" w:hAnsi="Arial Narrow"/>
           <w:sz w:val="28"/>
           <w:szCs w:val="28"/>
           <w:lang w:val="en-US"/>
         </w:rPr>
         <w:t xml:space="preserve"> </w:t>
       </w:r>
-      <w:r>
-        <w:rPr>
-          <w:rFonts w:ascii="Arial Narrow" w:hAnsi="Arial Narrow"/>
-          <w:sz w:val="28"/>
-          <w:szCs w:val="28"/>
-          <w:lang w:val="en-US"/>
-        </w:rPr>
-        <w:t xml:space="preserve">Operating system is the most important program of computer. It’s </w:t>
-      </w:r>
-      <w:proofErr w:type="gramStart"/>
-      <w:r>
-        <w:rPr>
-          <w:rFonts w:ascii="Arial Narrow" w:hAnsi="Arial Narrow"/>
-          <w:sz w:val="28"/>
-          <w:szCs w:val="28"/>
-          <w:lang w:val="en-US"/>
-        </w:rPr>
-        <w:t>manage</w:t>
-      </w:r>
-      <w:proofErr w:type="gramEnd"/>
-      <w:r>
-        <w:rPr>
-          <w:rFonts w:ascii="Arial Narrow" w:hAnsi="Arial Narrow"/>
-          <w:sz w:val="28"/>
-          <w:szCs w:val="28"/>
-          <w:lang w:val="en-US"/>
-        </w:rPr>
-        <w:t xml:space="preserve"> all the hardware and allow software to run.</w:t>
-      </w:r>
-      <w:r>
-        <w:rPr>
-          <w:rFonts w:ascii="Arial Narrow" w:hAnsi="Arial Narrow"/>
-          <w:sz w:val="28"/>
-          <w:szCs w:val="28"/>
-          <w:lang w:val="en-US"/>
-        </w:rPr>
-        <w:t xml:space="preserve"> </w:t>
-      </w:r>
     </w:p>
     <w:p>
       <w:pPr>
@@ -522,7 +388,6 @@
           <w:lang w:val="en-US"/>
         </w:rPr>
       </w:pPr>
-      <w:proofErr w:type="gramStart"/>
       <w:r>
         <w:rPr>
           <w:rFonts w:ascii="Arial Narrow" w:hAnsi="Arial Narrow"/>
@@ -539,37 +404,16 @@
           <w:szCs w:val="28"/>
           <w:lang w:val="en-US"/>
         </w:rPr>
-        <w:t xml:space="preserve"> :</w:t>
-      </w:r>
-      <w:proofErr w:type="gramEnd"/>
-      <w:r>
-        <w:rPr>
-          <w:rFonts w:ascii="Arial Narrow" w:hAnsi="Arial Narrow"/>
-          <w:sz w:val="28"/>
-          <w:szCs w:val="28"/>
-          <w:lang w:val="en-US"/>
-        </w:rPr>
-        <w:t xml:space="preserve"> Windows xp,7,10,11 , </w:t>
-      </w:r>
-      <w:proofErr w:type="spellStart"/>
-      <w:r>
-        <w:rPr>
-          <w:rFonts w:ascii="Arial Narrow" w:hAnsi="Arial Narrow"/>
-          <w:sz w:val="28"/>
-          <w:szCs w:val="28"/>
-          <w:lang w:val="en-US"/>
-        </w:rPr>
-        <w:t>linux</w:t>
-      </w:r>
-      <w:proofErr w:type="spellEnd"/>
-      <w:r>
-        <w:rPr>
-          <w:rFonts w:ascii="Arial Narrow" w:hAnsi="Arial Narrow"/>
-          <w:sz w:val="28"/>
-          <w:szCs w:val="28"/>
-          <w:lang w:val="en-US"/>
-        </w:rPr>
-        <w:t>, Mac , Android .</w:t>
+        <w:t xml:space="preserve"> : Windows xp,7,10,11 , </w:t>
+      </w:r>
+      <w:r>
+        <w:rPr>
+          <w:rFonts w:ascii="Arial Narrow" w:hAnsi="Arial Narrow"/>
+          <w:sz w:val="28"/>
+          <w:szCs w:val="28"/>
+          <w:lang w:val="en-US"/>
+        </w:rPr>
+        <w:t>linux, Mac , Android .</w:t>
       </w:r>
     </w:p>
     <w:p>
@@ -597,31 +441,7 @@
           <w:szCs w:val="28"/>
           <w:lang w:val="en-US"/>
         </w:rPr>
-        <w:t xml:space="preserve">Device </w:t>
-      </w:r>
-      <w:proofErr w:type="gramStart"/>
-      <w:r>
-        <w:rPr>
-          <w:rFonts w:ascii="Arial Narrow" w:hAnsi="Arial Narrow"/>
-          <w:b/>
-          <w:bCs/>
-          <w:sz w:val="28"/>
-          <w:szCs w:val="28"/>
-          <w:lang w:val="en-US"/>
-        </w:rPr>
-        <w:t>drivers :</w:t>
-      </w:r>
-      <w:proofErr w:type="gramEnd"/>
-      <w:r>
-        <w:rPr>
-          <w:rFonts w:ascii="Arial Narrow" w:hAnsi="Arial Narrow"/>
-          <w:b/>
-          <w:bCs/>
-          <w:sz w:val="28"/>
-          <w:szCs w:val="28"/>
-          <w:lang w:val="en-US"/>
-        </w:rPr>
-        <w:t xml:space="preserve"> </w:t>
+        <w:t xml:space="preserve">Device drivers : </w:t>
       </w:r>
       <w:r>
         <w:rPr>
@@ -649,19 +469,313 @@
           <w:lang w:val="en-US"/>
         </w:rPr>
       </w:pPr>
-      <w:proofErr w:type="gramStart"/>
-      <w:r>
-        <w:rPr>
-          <w:rFonts w:ascii="Arial Narrow" w:hAnsi="Arial Narrow"/>
-          <w:b/>
-          <w:bCs/>
-          <w:sz w:val="28"/>
-          <w:szCs w:val="28"/>
-          <w:lang w:val="en-US"/>
-        </w:rPr>
-        <w:t>Utilities :</w:t>
-      </w:r>
-      <w:proofErr w:type="gramEnd"/>
+      <w:r>
+        <w:rPr>
+          <w:rFonts w:ascii="Arial Narrow" w:hAnsi="Arial Narrow"/>
+          <w:b/>
+          <w:bCs/>
+          <w:sz w:val="28"/>
+          <w:szCs w:val="28"/>
+          <w:lang w:val="en-US"/>
+        </w:rPr>
+        <w:t xml:space="preserve">Utilities : </w:t>
+      </w:r>
+      <w:r>
+        <w:rPr>
+          <w:rFonts w:ascii="Arial Narrow" w:hAnsi="Arial Narrow"/>
+          <w:sz w:val="28"/>
+          <w:szCs w:val="28"/>
+          <w:lang w:val="en-US"/>
+        </w:rPr>
+        <w:t xml:space="preserve">Its used to perform specific tasks related to managing computer resources. </w:t>
+      </w:r>
+      <w:r>
+        <w:rPr>
+          <w:rFonts w:ascii="Arial Narrow" w:hAnsi="Arial Narrow"/>
+          <w:sz w:val="28"/>
+          <w:szCs w:val="28"/>
+          <w:lang w:val="en-US"/>
+        </w:rPr>
+        <w:t>These are the tools that helps computer to running well.</w:t>
+      </w:r>
+    </w:p>
+    <w:p>
+      <w:pPr>
+        <w:pStyle w:val="ListParagraph"/>
+        <w:rPr>
+          <w:rFonts w:ascii="Arial Narrow" w:hAnsi="Arial Narrow"/>
+          <w:sz w:val="28"/>
+          <w:szCs w:val="28"/>
+          <w:lang w:val="en-US"/>
+        </w:rPr>
+      </w:pPr>
+      <w:r>
+        <w:rPr>
+          <w:rFonts w:ascii="Arial Narrow" w:hAnsi="Arial Narrow"/>
+          <w:sz w:val="28"/>
+          <w:szCs w:val="28"/>
+          <w:lang w:val="en-US"/>
+        </w:rPr>
+        <w:t>Examples : Disk cleanup</w:t>
+      </w:r>
+      <w:r>
+        <w:rPr>
+          <w:rFonts w:ascii="Arial Narrow" w:hAnsi="Arial Narrow"/>
+          <w:sz w:val="28"/>
+          <w:szCs w:val="28"/>
+          <w:lang w:val="en-US"/>
+        </w:rPr>
+        <w:t xml:space="preserve"> tool</w:t>
+      </w:r>
+      <w:r>
+        <w:rPr>
+          <w:rFonts w:ascii="Arial Narrow" w:hAnsi="Arial Narrow"/>
+          <w:sz w:val="28"/>
+          <w:szCs w:val="28"/>
+          <w:lang w:val="en-US"/>
+        </w:rPr>
+        <w:t>, Antivirus</w:t>
+      </w:r>
+      <w:r>
+        <w:rPr>
+          <w:rFonts w:ascii="Arial Narrow" w:hAnsi="Arial Narrow"/>
+          <w:sz w:val="28"/>
+          <w:szCs w:val="28"/>
+          <w:lang w:val="en-US"/>
+        </w:rPr>
+        <w:t xml:space="preserve"> etc.</w:t>
+      </w:r>
+    </w:p>
+    <w:p>
+      <w:pPr>
+        <w:rPr>
+          <w:rFonts w:ascii="Arial Narrow" w:hAnsi="Arial Narrow"/>
+          <w:sz w:val="28"/>
+          <w:szCs w:val="28"/>
+          <w:lang w:val="en-US"/>
+        </w:rPr>
+      </w:pPr>
+      <w:r>
+        <w:rPr>
+          <w:rFonts w:ascii="Arial Narrow" w:hAnsi="Arial Narrow"/>
+          <w:b/>
+          <w:bCs/>
+          <w:sz w:val="28"/>
+          <w:szCs w:val="28"/>
+          <w:lang w:val="en-US"/>
+        </w:rPr>
+        <w:t xml:space="preserve">(2) Application software : </w:t>
+      </w:r>
+      <w:r>
+        <w:rPr>
+          <w:rFonts w:ascii="Arial Narrow" w:hAnsi="Arial Narrow"/>
+          <w:sz w:val="28"/>
+          <w:szCs w:val="28"/>
+          <w:lang w:val="en-US"/>
+        </w:rPr>
+        <w:t>Application software is the kind of software we used to do everyday tasks on computer, this types of software is built to solve specific problems or provide tools for particular activities.</w:t>
+      </w:r>
+    </w:p>
+    <w:p>
+      <w:pPr>
+        <w:rPr>
+          <w:rFonts w:ascii="Arial Narrow" w:hAnsi="Arial Narrow"/>
+          <w:sz w:val="28"/>
+          <w:szCs w:val="28"/>
+          <w:lang w:val="en-US"/>
+        </w:rPr>
+      </w:pPr>
+      <w:r>
+        <w:rPr>
+          <w:rFonts w:ascii="Arial Narrow" w:hAnsi="Arial Narrow"/>
+          <w:sz w:val="28"/>
+          <w:szCs w:val="28"/>
+          <w:lang w:val="en-US"/>
+        </w:rPr>
+        <w:t xml:space="preserve">Examples : </w:t>
+      </w:r>
+      <w:r>
+        <w:rPr>
+          <w:rFonts w:ascii="Arial Narrow" w:hAnsi="Arial Narrow"/>
+          <w:sz w:val="28"/>
+          <w:szCs w:val="28"/>
+          <w:lang w:val="en-US"/>
+        </w:rPr>
+        <w:t>word processor like ms office, web browsers like firefox, communication tools app like whatsapp etc.</w:t>
+      </w:r>
+    </w:p>
+    <w:p>
+      <w:pPr>
+        <w:rPr>
+          <w:rFonts w:ascii="Arial Narrow" w:hAnsi="Arial Narrow"/>
+          <w:sz w:val="28"/>
+          <w:szCs w:val="28"/>
+          <w:lang w:val="en-US"/>
+        </w:rPr>
+      </w:pPr>
+    </w:p>
+    <w:p>
+      <w:pPr>
+        <w:rPr>
+          <w:rFonts w:ascii="Arial Black" w:hAnsi="Arial Black"/>
+          <w:b/>
+          <w:bCs/>
+          <w:sz w:val="32"/>
+          <w:szCs w:val="32"/>
+          <w:lang w:val="en-US"/>
+        </w:rPr>
+      </w:pPr>
+      <w:r>
+        <w:rPr>
+          <w:rFonts w:ascii="Arial Black" w:hAnsi="Arial Black"/>
+          <w:b/>
+          <w:bCs/>
+          <w:sz w:val="32"/>
+          <w:szCs w:val="32"/>
+          <w:lang w:val="en-US"/>
+        </w:rPr>
+        <w:t xml:space="preserve">Q.2) </w:t>
+      </w:r>
+      <w:r>
+        <w:rPr>
+          <w:rFonts w:ascii="Arial Black" w:hAnsi="Arial Black"/>
+          <w:b/>
+          <w:bCs/>
+          <w:sz w:val="32"/>
+          <w:szCs w:val="32"/>
+          <w:lang w:val="en-US"/>
+        </w:rPr>
+        <w:t>Explain the SDLC each phase process.</w:t>
+      </w:r>
+    </w:p>
+    <w:p>
+      <w:pPr>
+        <w:rPr>
+          <w:rFonts w:ascii="Arial Black" w:hAnsi="Arial Black"/>
+          <w:b/>
+          <w:bCs/>
+          <w:sz w:val="32"/>
+          <w:szCs w:val="32"/>
+          <w:lang w:val="en-US"/>
+        </w:rPr>
+      </w:pPr>
+    </w:p>
+    <w:p>
+      <w:pPr>
+        <w:rPr>
+          <w:rFonts w:ascii="Arial Narrow" w:hAnsi="Arial Narrow"/>
+          <w:sz w:val="28"/>
+          <w:szCs w:val="28"/>
+          <w:lang w:val="en-US"/>
+        </w:rPr>
+      </w:pPr>
+      <w:r>
+        <w:rPr>
+          <w:rFonts w:ascii="Arial Black" w:hAnsi="Arial Black"/>
+          <w:b/>
+          <w:bCs/>
+          <w:sz w:val="32"/>
+          <w:szCs w:val="32"/>
+          <w:lang w:val="en-US"/>
+        </w:rPr>
+        <w:t xml:space="preserve">Ans. </w:t>
+      </w:r>
+      <w:r>
+        <w:rPr>
+          <w:rFonts w:ascii="Arial Narrow" w:hAnsi="Arial Narrow"/>
+          <w:b/>
+          <w:bCs/>
+          <w:sz w:val="28"/>
+          <w:szCs w:val="28"/>
+          <w:lang w:val="en-US"/>
+        </w:rPr>
+        <w:t xml:space="preserve">SDLC </w:t>
+      </w:r>
+      <w:r>
+        <w:rPr>
+          <w:rFonts w:ascii="Arial Narrow" w:hAnsi="Arial Narrow"/>
+          <w:sz w:val="28"/>
+          <w:szCs w:val="28"/>
+          <w:lang w:val="en-US"/>
+        </w:rPr>
+        <w:t xml:space="preserve">is stands for Software </w:t>
+      </w:r>
+      <w:r>
+        <w:rPr>
+          <w:rFonts w:ascii="Arial Narrow" w:hAnsi="Arial Narrow"/>
+          <w:sz w:val="28"/>
+          <w:szCs w:val="28"/>
+          <w:lang w:val="en-US"/>
+        </w:rPr>
+        <w:t>D</w:t>
+      </w:r>
+      <w:r>
+        <w:rPr>
+          <w:rFonts w:ascii="Arial Narrow" w:hAnsi="Arial Narrow"/>
+          <w:sz w:val="28"/>
+          <w:szCs w:val="28"/>
+          <w:lang w:val="en-US"/>
+        </w:rPr>
+        <w:t>evelopment</w:t>
+      </w:r>
+      <w:r>
+        <w:rPr>
+          <w:rFonts w:ascii="Arial Narrow" w:hAnsi="Arial Narrow"/>
+          <w:sz w:val="28"/>
+          <w:szCs w:val="28"/>
+          <w:lang w:val="en-US"/>
+        </w:rPr>
+        <w:t xml:space="preserve"> Life Cycle. </w:t>
+      </w:r>
+    </w:p>
+    <w:p>
+      <w:pPr>
+        <w:rPr>
+          <w:rFonts w:ascii="Arial Narrow" w:hAnsi="Arial Narrow"/>
+          <w:sz w:val="28"/>
+          <w:szCs w:val="28"/>
+          <w:lang w:val="en-US"/>
+        </w:rPr>
+      </w:pPr>
+      <w:r>
+        <w:rPr>
+          <w:rFonts w:ascii="Arial Narrow" w:hAnsi="Arial Narrow"/>
+          <w:sz w:val="28"/>
+          <w:szCs w:val="28"/>
+          <w:lang w:val="en-US"/>
+        </w:rPr>
+        <w:t>SDLC is a structured process that is used to design, develop, and test good-quality software.</w:t>
+      </w:r>
+      <w:r>
+        <w:rPr>
+          <w:rFonts w:ascii="Arial Narrow" w:hAnsi="Arial Narrow"/>
+          <w:sz w:val="28"/>
+          <w:szCs w:val="28"/>
+          <w:lang w:val="en-US"/>
+        </w:rPr>
+        <w:t xml:space="preserve"> The SDLC model involves seven phases while developing any software</w:t>
+      </w:r>
+    </w:p>
+    <w:p>
+      <w:pPr>
+        <w:rPr>
+          <w:rFonts w:ascii="Arial Narrow" w:hAnsi="Arial Narrow"/>
+          <w:sz w:val="28"/>
+          <w:szCs w:val="28"/>
+          <w:lang w:val="en-US"/>
+        </w:rPr>
+      </w:pPr>
+      <w:r>
+        <w:rPr>
+          <w:rFonts w:ascii="Arial Narrow" w:hAnsi="Arial Narrow"/>
+          <w:b/>
+          <w:bCs/>
+          <w:sz w:val="28"/>
+          <w:szCs w:val="28"/>
+          <w:lang w:val="en-US"/>
+        </w:rPr>
+        <w:t>Phase 1 : Planning</w:t>
+      </w:r>
       <w:r>
         <w:rPr>
           <w:rFonts w:ascii="Arial Narrow" w:hAnsi="Arial Narrow"/>
@@ -680,114 +794,639 @@
           <w:szCs w:val="28"/>
           <w:lang w:val="en-US"/>
         </w:rPr>
-        <w:t xml:space="preserve">Its used to perform specific tasks related to managing computer resources. </w:t>
-      </w:r>
-      <w:r>
-        <w:rPr>
-          <w:rFonts w:ascii="Arial Narrow" w:hAnsi="Arial Narrow"/>
-          <w:sz w:val="28"/>
-          <w:szCs w:val="28"/>
-          <w:lang w:val="en-US"/>
-        </w:rPr>
-        <w:t>These are the tools that helps computer to running well.</w:t>
+        <w:t>– figuring out what the project is about and how to go about.</w:t>
       </w:r>
     </w:p>
     <w:p>
       <w:pPr>
         <w:pStyle w:val="ListParagraph"/>
-        <w:rPr>
-          <w:rFonts w:ascii="Arial Narrow" w:hAnsi="Arial Narrow"/>
-          <w:sz w:val="28"/>
-          <w:szCs w:val="28"/>
-          <w:lang w:val="en-US"/>
-        </w:rPr>
-      </w:pPr>
-      <w:proofErr w:type="gramStart"/>
-      <w:r>
-        <w:rPr>
-          <w:rFonts w:ascii="Arial Narrow" w:hAnsi="Arial Narrow"/>
-          <w:sz w:val="28"/>
-          <w:szCs w:val="28"/>
-          <w:lang w:val="en-US"/>
-        </w:rPr>
-        <w:t>Examples :</w:t>
-      </w:r>
-      <w:proofErr w:type="gramEnd"/>
-      <w:r>
-        <w:rPr>
-          <w:rFonts w:ascii="Arial Narrow" w:hAnsi="Arial Narrow"/>
-          <w:sz w:val="28"/>
-          <w:szCs w:val="28"/>
-          <w:lang w:val="en-US"/>
-        </w:rPr>
-        <w:t xml:space="preserve"> Disk cleanup</w:t>
-      </w:r>
-      <w:r>
-        <w:rPr>
-          <w:rFonts w:ascii="Arial Narrow" w:hAnsi="Arial Narrow"/>
-          <w:sz w:val="28"/>
-          <w:szCs w:val="28"/>
-          <w:lang w:val="en-US"/>
-        </w:rPr>
-        <w:t xml:space="preserve"> tool</w:t>
-      </w:r>
-      <w:r>
-        <w:rPr>
-          <w:rFonts w:ascii="Arial Narrow" w:hAnsi="Arial Narrow"/>
-          <w:sz w:val="28"/>
-          <w:szCs w:val="28"/>
-          <w:lang w:val="en-US"/>
-        </w:rPr>
-        <w:t>, Antivirus</w:t>
-      </w:r>
-      <w:r>
-        <w:rPr>
-          <w:rFonts w:ascii="Arial Narrow" w:hAnsi="Arial Narrow"/>
-          <w:sz w:val="28"/>
-          <w:szCs w:val="28"/>
-          <w:lang w:val="en-US"/>
-        </w:rPr>
-        <w:t xml:space="preserve"> etc.</w:t>
-      </w:r>
-    </w:p>
-    <w:p>
-      <w:pPr>
-        <w:rPr>
-          <w:rFonts w:ascii="Arial Narrow" w:hAnsi="Arial Narrow"/>
-          <w:sz w:val="28"/>
-          <w:szCs w:val="28"/>
-          <w:lang w:val="en-US"/>
-        </w:rPr>
-      </w:pPr>
-      <w:r>
-        <w:rPr>
-          <w:rFonts w:ascii="Arial Narrow" w:hAnsi="Arial Narrow"/>
-          <w:b/>
-          <w:bCs/>
-          <w:sz w:val="28"/>
-          <w:szCs w:val="28"/>
-          <w:lang w:val="en-US"/>
-        </w:rPr>
-        <w:t xml:space="preserve">(2) Application </w:t>
-      </w:r>
-      <w:proofErr w:type="gramStart"/>
-      <w:r>
-        <w:rPr>
-          <w:rFonts w:ascii="Arial Narrow" w:hAnsi="Arial Narrow"/>
-          <w:b/>
-          <w:bCs/>
-          <w:sz w:val="28"/>
-          <w:szCs w:val="28"/>
-          <w:lang w:val="en-US"/>
-        </w:rPr>
-        <w:t>software :</w:t>
-      </w:r>
-      <w:proofErr w:type="gramEnd"/>
-      <w:r>
-        <w:rPr>
-          <w:rFonts w:ascii="Arial Narrow" w:hAnsi="Arial Narrow"/>
-          <w:b/>
-          <w:bCs/>
+        <w:numPr>
+          <w:ilvl w:val="0"/>
+          <w:numId w:val="8"/>
+        </w:numPr>
+        <w:rPr>
+          <w:rFonts w:ascii="Arial Narrow" w:hAnsi="Arial Narrow"/>
+          <w:sz w:val="28"/>
+          <w:szCs w:val="28"/>
+          <w:lang w:val="en-US"/>
+        </w:rPr>
+      </w:pPr>
+      <w:r>
+        <w:rPr>
+          <w:rFonts w:ascii="Arial Narrow" w:hAnsi="Arial Narrow"/>
+          <w:sz w:val="28"/>
+          <w:szCs w:val="28"/>
+          <w:lang w:val="en-US"/>
+        </w:rPr>
+        <w:t>Decide you want to achieve.</w:t>
+      </w:r>
+    </w:p>
+    <w:p>
+      <w:pPr>
+        <w:pStyle w:val="ListParagraph"/>
+        <w:numPr>
+          <w:ilvl w:val="0"/>
+          <w:numId w:val="8"/>
+        </w:numPr>
+        <w:rPr>
+          <w:rFonts w:ascii="Arial Narrow" w:hAnsi="Arial Narrow"/>
+          <w:sz w:val="28"/>
+          <w:szCs w:val="28"/>
+          <w:lang w:val="en-US"/>
+        </w:rPr>
+      </w:pPr>
+      <w:r>
+        <w:rPr>
+          <w:rFonts w:ascii="Arial Narrow" w:hAnsi="Arial Narrow"/>
+          <w:sz w:val="28"/>
+          <w:szCs w:val="28"/>
+          <w:lang w:val="en-US"/>
+        </w:rPr>
+        <w:t>Check if it’s possible within your time and budget</w:t>
+      </w:r>
+    </w:p>
+    <w:p>
+      <w:pPr>
+        <w:pStyle w:val="ListParagraph"/>
+        <w:numPr>
+          <w:ilvl w:val="0"/>
+          <w:numId w:val="8"/>
+        </w:numPr>
+        <w:rPr>
+          <w:rFonts w:ascii="Arial Narrow" w:hAnsi="Arial Narrow"/>
+          <w:sz w:val="28"/>
+          <w:szCs w:val="28"/>
+          <w:lang w:val="en-US"/>
+        </w:rPr>
+      </w:pPr>
+      <w:r>
+        <w:rPr>
+          <w:rFonts w:ascii="Arial Narrow" w:hAnsi="Arial Narrow"/>
+          <w:sz w:val="28"/>
+          <w:szCs w:val="28"/>
+          <w:lang w:val="en-US"/>
+        </w:rPr>
+        <w:t>Make a plan</w:t>
+      </w:r>
+    </w:p>
+    <w:p>
+      <w:pPr>
+        <w:ind w:left="1440"/>
+        <w:rPr>
+          <w:rFonts w:ascii="Arial Narrow" w:hAnsi="Arial Narrow"/>
+          <w:sz w:val="28"/>
+          <w:szCs w:val="28"/>
+          <w:lang w:val="en-US"/>
+        </w:rPr>
+      </w:pPr>
+      <w:r>
+        <w:rPr>
+          <w:rFonts w:ascii="Arial Narrow" w:hAnsi="Arial Narrow"/>
+          <w:sz w:val="28"/>
+          <w:szCs w:val="28"/>
+          <w:lang w:val="en-US"/>
+        </w:rPr>
+        <w:t>Now you have a clear project plan.</w:t>
+      </w:r>
+    </w:p>
+    <w:p>
+      <w:pPr>
+        <w:rPr>
+          <w:rFonts w:ascii="Arial Narrow" w:hAnsi="Arial Narrow"/>
+          <w:sz w:val="28"/>
+          <w:szCs w:val="28"/>
+          <w:lang w:val="en-US"/>
+        </w:rPr>
+      </w:pPr>
+      <w:r>
+        <w:rPr>
+          <w:rFonts w:ascii="Arial Narrow" w:hAnsi="Arial Narrow"/>
+          <w:b/>
+          <w:bCs/>
+          <w:sz w:val="28"/>
+          <w:szCs w:val="28"/>
+          <w:lang w:val="en-US"/>
+        </w:rPr>
+        <w:t xml:space="preserve">Phase 2 : Requirement Analysis </w:t>
+      </w:r>
+      <w:r>
+        <w:rPr>
+          <w:rFonts w:ascii="Arial Narrow" w:hAnsi="Arial Narrow"/>
+          <w:sz w:val="28"/>
+          <w:szCs w:val="28"/>
+          <w:lang w:val="en-US"/>
+        </w:rPr>
+        <w:t>– Understanding exactly what the software should do. All the requirements for the target software are specified.</w:t>
+      </w:r>
+    </w:p>
+    <w:p>
+      <w:pPr>
+        <w:pStyle w:val="ListParagraph"/>
+        <w:numPr>
+          <w:ilvl w:val="0"/>
+          <w:numId w:val="8"/>
+        </w:numPr>
+        <w:rPr>
+          <w:rFonts w:ascii="Arial Narrow" w:hAnsi="Arial Narrow"/>
+          <w:sz w:val="28"/>
+          <w:szCs w:val="28"/>
+          <w:lang w:val="en-US"/>
+        </w:rPr>
+      </w:pPr>
+      <w:r>
+        <w:rPr>
+          <w:rFonts w:ascii="Arial Narrow" w:hAnsi="Arial Narrow"/>
+          <w:sz w:val="28"/>
+          <w:szCs w:val="28"/>
+          <w:lang w:val="en-US"/>
+        </w:rPr>
+        <w:t>Talk to people who will use this software, to know what they need.</w:t>
+      </w:r>
+    </w:p>
+    <w:p>
+      <w:pPr>
+        <w:pStyle w:val="ListParagraph"/>
+        <w:numPr>
+          <w:ilvl w:val="0"/>
+          <w:numId w:val="8"/>
+        </w:numPr>
+        <w:rPr>
+          <w:rFonts w:ascii="Arial Narrow" w:hAnsi="Arial Narrow"/>
+          <w:sz w:val="28"/>
+          <w:szCs w:val="28"/>
+          <w:lang w:val="en-US"/>
+        </w:rPr>
+      </w:pPr>
+      <w:r>
+        <w:rPr>
+          <w:rFonts w:ascii="Arial Narrow" w:hAnsi="Arial Narrow"/>
+          <w:sz w:val="28"/>
+          <w:szCs w:val="28"/>
+          <w:lang w:val="en-US"/>
+        </w:rPr>
+        <w:t>Write down the features the software should have</w:t>
+      </w:r>
+    </w:p>
+    <w:p>
+      <w:pPr>
+        <w:ind w:left="1440"/>
+        <w:rPr>
+          <w:rFonts w:ascii="Arial Narrow" w:hAnsi="Arial Narrow"/>
+          <w:sz w:val="28"/>
+          <w:szCs w:val="28"/>
+          <w:lang w:val="en-US"/>
+        </w:rPr>
+      </w:pPr>
+      <w:r>
+        <w:rPr>
+          <w:rFonts w:ascii="Arial Narrow" w:hAnsi="Arial Narrow"/>
+          <w:sz w:val="28"/>
+          <w:szCs w:val="28"/>
+          <w:lang w:val="en-US"/>
+        </w:rPr>
+        <w:t>Now you have a list of requirements.</w:t>
+      </w:r>
+    </w:p>
+    <w:p>
+      <w:pPr>
+        <w:rPr>
+          <w:rFonts w:ascii="Arial Narrow" w:hAnsi="Arial Narrow"/>
+          <w:sz w:val="28"/>
+          <w:szCs w:val="28"/>
+          <w:lang w:val="en-US"/>
+        </w:rPr>
+      </w:pPr>
+      <w:r>
+        <w:rPr>
+          <w:rFonts w:ascii="Arial Narrow" w:hAnsi="Arial Narrow"/>
+          <w:b/>
+          <w:bCs/>
+          <w:sz w:val="28"/>
+          <w:szCs w:val="28"/>
+          <w:lang w:val="en-US"/>
+        </w:rPr>
+        <w:t xml:space="preserve">Phase 3 : Design </w:t>
+      </w:r>
+      <w:r>
+        <w:rPr>
+          <w:rFonts w:ascii="Arial Narrow" w:hAnsi="Arial Narrow"/>
+          <w:sz w:val="28"/>
+          <w:szCs w:val="28"/>
+          <w:lang w:val="en-US"/>
+        </w:rPr>
+        <w:t>– Planning how software will look and work</w:t>
+      </w:r>
+    </w:p>
+    <w:p>
+      <w:pPr>
+        <w:pStyle w:val="ListParagraph"/>
+        <w:numPr>
+          <w:ilvl w:val="0"/>
+          <w:numId w:val="8"/>
+        </w:numPr>
+        <w:rPr>
+          <w:rFonts w:ascii="Arial Narrow" w:hAnsi="Arial Narrow"/>
+          <w:sz w:val="28"/>
+          <w:szCs w:val="28"/>
+          <w:lang w:val="en-US"/>
+        </w:rPr>
+      </w:pPr>
+      <w:r>
+        <w:rPr>
+          <w:rFonts w:ascii="Arial Narrow" w:hAnsi="Arial Narrow"/>
+          <w:sz w:val="28"/>
+          <w:szCs w:val="28"/>
+          <w:lang w:val="en-US"/>
+        </w:rPr>
+        <w:t>Design the overall structure of the software.</w:t>
+      </w:r>
+    </w:p>
+    <w:p>
+      <w:pPr>
+        <w:pStyle w:val="ListParagraph"/>
+        <w:numPr>
+          <w:ilvl w:val="0"/>
+          <w:numId w:val="8"/>
+        </w:numPr>
+        <w:rPr>
+          <w:rFonts w:ascii="Arial Narrow" w:hAnsi="Arial Narrow"/>
+          <w:sz w:val="28"/>
+          <w:szCs w:val="28"/>
+          <w:lang w:val="en-US"/>
+        </w:rPr>
+      </w:pPr>
+      <w:r>
+        <w:rPr>
+          <w:rFonts w:ascii="Arial Narrow" w:hAnsi="Arial Narrow"/>
+          <w:sz w:val="28"/>
+          <w:szCs w:val="28"/>
+          <w:lang w:val="en-US"/>
+        </w:rPr>
+        <w:t>Decide on the details like how data will be organized set button and what the screen will look like.</w:t>
+      </w:r>
+    </w:p>
+    <w:p>
+      <w:pPr>
+        <w:ind w:left="1440"/>
+        <w:rPr>
+          <w:rFonts w:ascii="Arial Narrow" w:hAnsi="Arial Narrow"/>
+          <w:sz w:val="28"/>
+          <w:szCs w:val="28"/>
+          <w:lang w:val="en-US"/>
+        </w:rPr>
+      </w:pPr>
+      <w:r>
+        <w:rPr>
+          <w:rFonts w:ascii="Arial Narrow" w:hAnsi="Arial Narrow"/>
+          <w:sz w:val="28"/>
+          <w:szCs w:val="28"/>
+          <w:lang w:val="en-US"/>
+        </w:rPr>
+        <w:t>Now you have design blueprint for the software.</w:t>
+      </w:r>
+    </w:p>
+    <w:p>
+      <w:pPr>
+        <w:spacing w:before="240"/>
+        <w:rPr>
+          <w:rFonts w:ascii="Arial Narrow" w:hAnsi="Arial Narrow"/>
+          <w:sz w:val="28"/>
+          <w:szCs w:val="28"/>
+          <w:lang w:val="en-US"/>
+        </w:rPr>
+      </w:pPr>
+      <w:r>
+        <w:rPr>
+          <w:rFonts w:ascii="Arial Narrow" w:hAnsi="Arial Narrow"/>
+          <w:b/>
+          <w:bCs/>
+          <w:sz w:val="28"/>
+          <w:szCs w:val="28"/>
+          <w:lang w:val="en-US"/>
+        </w:rPr>
+        <w:t xml:space="preserve">Phase 4 : </w:t>
+      </w:r>
+      <w:r>
+        <w:rPr>
+          <w:rFonts w:ascii="Arial Narrow" w:hAnsi="Arial Narrow"/>
+          <w:b/>
+          <w:bCs/>
+          <w:sz w:val="28"/>
+          <w:szCs w:val="28"/>
+          <w:lang w:val="en-US"/>
+        </w:rPr>
+        <w:t xml:space="preserve">Development </w:t>
+      </w:r>
+      <w:r>
+        <w:rPr>
+          <w:rFonts w:ascii="Arial Narrow" w:hAnsi="Arial Narrow"/>
+          <w:sz w:val="28"/>
+          <w:szCs w:val="28"/>
+          <w:lang w:val="en-US"/>
+        </w:rPr>
+        <w:t>– At this stage, the fundamental development of the product starts. Building the software by writing code (programming).</w:t>
+      </w:r>
+    </w:p>
+    <w:p>
+      <w:pPr>
+        <w:pStyle w:val="ListParagraph"/>
+        <w:numPr>
+          <w:ilvl w:val="0"/>
+          <w:numId w:val="8"/>
+        </w:numPr>
+        <w:spacing w:before="240"/>
+        <w:rPr>
+          <w:rFonts w:ascii="Arial Narrow" w:hAnsi="Arial Narrow"/>
+          <w:b/>
+          <w:bCs/>
+          <w:sz w:val="28"/>
+          <w:szCs w:val="28"/>
+          <w:lang w:val="en-US"/>
+        </w:rPr>
+      </w:pPr>
+      <w:r>
+        <w:rPr>
+          <w:rFonts w:ascii="Arial Narrow" w:hAnsi="Arial Narrow"/>
+          <w:sz w:val="28"/>
+          <w:szCs w:val="28"/>
+          <w:lang w:val="en-US"/>
+        </w:rPr>
+        <w:t>Developers write the code based on design. ( compilers, interpreters, and some popular languages are put into use as per the software regulations.)</w:t>
+      </w:r>
+    </w:p>
+    <w:p>
+      <w:pPr>
+        <w:pStyle w:val="ListParagraph"/>
+        <w:numPr>
+          <w:ilvl w:val="0"/>
+          <w:numId w:val="8"/>
+        </w:numPr>
+        <w:spacing w:before="240"/>
+        <w:rPr>
+          <w:rFonts w:ascii="Arial Narrow" w:hAnsi="Arial Narrow"/>
+          <w:b/>
+          <w:bCs/>
+          <w:sz w:val="28"/>
+          <w:szCs w:val="28"/>
+          <w:lang w:val="en-US"/>
+        </w:rPr>
+      </w:pPr>
+      <w:r>
+        <w:rPr>
+          <w:rFonts w:ascii="Arial Narrow" w:hAnsi="Arial Narrow"/>
+          <w:sz w:val="28"/>
+          <w:szCs w:val="28"/>
+          <w:lang w:val="en-US"/>
+        </w:rPr>
+        <w:t>They create the software and test small parts of it.</w:t>
+      </w:r>
+    </w:p>
+    <w:p>
+      <w:pPr>
+        <w:spacing w:before="240"/>
+        <w:rPr>
+          <w:rFonts w:ascii="Arial Narrow" w:hAnsi="Arial Narrow"/>
+          <w:sz w:val="28"/>
+          <w:szCs w:val="28"/>
+          <w:lang w:val="en-US"/>
+        </w:rPr>
+      </w:pPr>
+      <w:r>
+        <w:rPr>
+          <w:rFonts w:ascii="Arial Narrow" w:hAnsi="Arial Narrow"/>
+          <w:b/>
+          <w:bCs/>
+          <w:sz w:val="28"/>
+          <w:szCs w:val="28"/>
+          <w:lang w:val="en-US"/>
+        </w:rPr>
+        <w:t xml:space="preserve">Phase 5 : Testing </w:t>
+      </w:r>
+      <w:r>
+        <w:rPr>
+          <w:rFonts w:ascii="Arial Narrow" w:hAnsi="Arial Narrow"/>
+          <w:sz w:val="28"/>
+          <w:szCs w:val="28"/>
+          <w:lang w:val="en-US"/>
+        </w:rPr>
+        <w:t>– Checking to make sure the software works correctly</w:t>
+      </w:r>
+      <w:r>
+        <w:rPr>
+          <w:rFonts w:ascii="Arial Narrow" w:hAnsi="Arial Narrow"/>
+          <w:sz w:val="28"/>
+          <w:szCs w:val="28"/>
+          <w:lang w:val="en-US"/>
+        </w:rPr>
+        <w:t>, After the development of the product, testing of the software is necessary to ensure its smooth execution.</w:t>
+      </w:r>
+    </w:p>
+    <w:p>
+      <w:pPr>
+        <w:pStyle w:val="ListParagraph"/>
+        <w:numPr>
+          <w:ilvl w:val="0"/>
+          <w:numId w:val="8"/>
+        </w:numPr>
+        <w:spacing w:before="240"/>
+        <w:rPr>
+          <w:rFonts w:ascii="Arial Narrow" w:hAnsi="Arial Narrow"/>
+          <w:sz w:val="28"/>
+          <w:szCs w:val="28"/>
+          <w:lang w:val="en-US"/>
+        </w:rPr>
+      </w:pPr>
+      <w:r>
+        <w:rPr>
+          <w:rFonts w:ascii="Arial Narrow" w:hAnsi="Arial Narrow"/>
+          <w:sz w:val="28"/>
+          <w:szCs w:val="28"/>
+          <w:lang w:val="en-US"/>
+        </w:rPr>
+        <w:t>Test the software to find and fix the problems or bugs.</w:t>
+      </w:r>
+    </w:p>
+    <w:p>
+      <w:pPr>
+        <w:pStyle w:val="ListParagraph"/>
+        <w:numPr>
+          <w:ilvl w:val="0"/>
+          <w:numId w:val="8"/>
+        </w:numPr>
+        <w:spacing w:before="240"/>
+        <w:rPr>
+          <w:rFonts w:ascii="Arial Narrow" w:hAnsi="Arial Narrow"/>
+          <w:sz w:val="28"/>
+          <w:szCs w:val="28"/>
+          <w:lang w:val="en-US"/>
+        </w:rPr>
+      </w:pPr>
+      <w:r>
+        <w:rPr>
+          <w:rFonts w:ascii="Arial Narrow" w:hAnsi="Arial Narrow"/>
+          <w:sz w:val="28"/>
+          <w:szCs w:val="28"/>
+          <w:lang w:val="en-US"/>
+        </w:rPr>
+        <w:t>Make sure it does what it suppose to do.</w:t>
+      </w:r>
+    </w:p>
+    <w:p>
+      <w:pPr>
+        <w:spacing w:before="240"/>
+        <w:ind w:left="1440"/>
+        <w:rPr>
+          <w:rFonts w:ascii="Arial Narrow" w:hAnsi="Arial Narrow"/>
+          <w:sz w:val="28"/>
+          <w:szCs w:val="28"/>
+          <w:lang w:val="en-US"/>
+        </w:rPr>
+      </w:pPr>
+      <w:r>
+        <w:rPr>
+          <w:rFonts w:ascii="Arial Narrow" w:hAnsi="Arial Narrow"/>
+          <w:sz w:val="28"/>
+          <w:szCs w:val="28"/>
+          <w:lang w:val="en-US"/>
+        </w:rPr>
+        <w:t>Now you have a working reliable software.</w:t>
+      </w:r>
+    </w:p>
+    <w:p>
+      <w:pPr>
+        <w:spacing w:before="240"/>
+        <w:rPr>
+          <w:rFonts w:ascii="Arial Narrow" w:hAnsi="Arial Narrow"/>
+          <w:sz w:val="28"/>
+          <w:szCs w:val="28"/>
+          <w:lang w:val="en-US"/>
+        </w:rPr>
+      </w:pPr>
+      <w:r>
+        <w:rPr>
+          <w:rFonts w:ascii="Arial Narrow" w:hAnsi="Arial Narrow"/>
+          <w:b/>
+          <w:bCs/>
+          <w:sz w:val="28"/>
+          <w:szCs w:val="28"/>
+          <w:lang w:val="en-US"/>
+        </w:rPr>
+        <w:t xml:space="preserve">Phase 6 : Deployment </w:t>
+      </w:r>
+      <w:r>
+        <w:rPr>
+          <w:rFonts w:ascii="Arial Narrow" w:hAnsi="Arial Narrow"/>
+          <w:sz w:val="28"/>
+          <w:szCs w:val="28"/>
+          <w:lang w:val="en-US"/>
+        </w:rPr>
+        <w:t>– Releasing the software to users.</w:t>
+      </w:r>
+    </w:p>
+    <w:p>
+      <w:pPr>
+        <w:pStyle w:val="ListParagraph"/>
+        <w:numPr>
+          <w:ilvl w:val="0"/>
+          <w:numId w:val="8"/>
+        </w:numPr>
+        <w:spacing w:before="240"/>
+        <w:rPr>
+          <w:rFonts w:ascii="Arial Narrow" w:hAnsi="Arial Narrow"/>
+          <w:sz w:val="28"/>
+          <w:szCs w:val="28"/>
+          <w:lang w:val="en-US"/>
+        </w:rPr>
+      </w:pPr>
+      <w:r>
+        <w:rPr>
+          <w:rFonts w:ascii="Arial Narrow" w:hAnsi="Arial Narrow"/>
+          <w:sz w:val="28"/>
+          <w:szCs w:val="28"/>
+          <w:lang w:val="en-US"/>
+        </w:rPr>
+        <w:t>Install the software where it will be used.</w:t>
+      </w:r>
+    </w:p>
+    <w:p>
+      <w:pPr>
+        <w:pStyle w:val="ListParagraph"/>
+        <w:numPr>
+          <w:ilvl w:val="0"/>
+          <w:numId w:val="8"/>
+        </w:numPr>
+        <w:spacing w:before="240"/>
+        <w:rPr>
+          <w:rFonts w:ascii="Arial Narrow" w:hAnsi="Arial Narrow"/>
+          <w:sz w:val="28"/>
+          <w:szCs w:val="28"/>
+          <w:lang w:val="en-US"/>
+        </w:rPr>
+      </w:pPr>
+      <w:r>
+        <w:rPr>
+          <w:rFonts w:ascii="Arial Narrow" w:hAnsi="Arial Narrow"/>
+          <w:sz w:val="28"/>
+          <w:szCs w:val="28"/>
+          <w:lang w:val="en-US"/>
+        </w:rPr>
+        <w:t>Teach users how to use it.</w:t>
+      </w:r>
+    </w:p>
+    <w:p>
+      <w:pPr>
+        <w:spacing w:before="240"/>
+        <w:ind w:left="1440"/>
+        <w:rPr>
+          <w:rFonts w:ascii="Arial Narrow" w:hAnsi="Arial Narrow"/>
+          <w:sz w:val="28"/>
+          <w:szCs w:val="28"/>
+          <w:lang w:val="en-US"/>
+        </w:rPr>
+      </w:pPr>
+      <w:r>
+        <w:rPr>
+          <w:rFonts w:ascii="Arial Narrow" w:hAnsi="Arial Narrow"/>
+          <w:sz w:val="28"/>
+          <w:szCs w:val="28"/>
+          <w:lang w:val="en-US"/>
+        </w:rPr>
+        <w:t>Now the software is live and in use.</w:t>
+      </w:r>
+    </w:p>
+    <w:p>
+      <w:pPr>
+        <w:spacing w:before="240"/>
+        <w:rPr>
+          <w:rFonts w:ascii="Arial Narrow" w:hAnsi="Arial Narrow"/>
+          <w:sz w:val="28"/>
+          <w:szCs w:val="28"/>
+          <w:lang w:val="en-US"/>
+        </w:rPr>
+      </w:pPr>
+      <w:r>
+        <w:rPr>
+          <w:rFonts w:ascii="Arial Narrow" w:hAnsi="Arial Narrow"/>
+          <w:b/>
+          <w:bCs/>
+          <w:sz w:val="28"/>
+          <w:szCs w:val="28"/>
+          <w:lang w:val="en-US"/>
+        </w:rPr>
+        <w:t xml:space="preserve">Phase 7 : Maintenance </w:t>
+      </w:r>
+      <w:r>
+        <w:rPr>
+          <w:rFonts w:ascii="Arial Narrow" w:hAnsi="Arial Narrow"/>
+          <w:sz w:val="28"/>
+          <w:szCs w:val="28"/>
+          <w:lang w:val="en-US"/>
+        </w:rPr>
+        <w:t>–</w:t>
+      </w:r>
+      <w:r>
+        <w:rPr>
+          <w:rFonts w:ascii="Arial Narrow" w:hAnsi="Arial Narrow"/>
           <w:sz w:val="28"/>
           <w:szCs w:val="28"/>
           <w:lang w:val="en-US"/>
@@ -801,29 +1440,79 @@
           <w:szCs w:val="28"/>
           <w:lang w:val="en-US"/>
         </w:rPr>
-        <w:t>Application software is the kind of software we used to do everyday tasks on computer, this types of software is built to solve specific problems or provide tools for particular activities.</w:t>
-      </w:r>
-    </w:p>
-    <w:p>
-      <w:pPr>
-        <w:rPr>
-          <w:rFonts w:ascii="Arial Narrow" w:hAnsi="Arial Narrow"/>
-          <w:sz w:val="28"/>
-          <w:szCs w:val="28"/>
-          <w:lang w:val="en-US"/>
-        </w:rPr>
-      </w:pPr>
-      <w:proofErr w:type="gramStart"/>
-      <w:r>
-        <w:rPr>
-          <w:rFonts w:ascii="Arial Narrow" w:hAnsi="Arial Narrow"/>
-          <w:sz w:val="28"/>
-          <w:szCs w:val="28"/>
-          <w:lang w:val="en-US"/>
-        </w:rPr>
-        <w:t>Examples :</w:t>
-      </w:r>
-      <w:proofErr w:type="gramEnd"/>
+        <w:t>Keeping the software running smoothly after it’s released.</w:t>
+      </w:r>
+    </w:p>
+    <w:p>
+      <w:pPr>
+        <w:pStyle w:val="ListParagraph"/>
+        <w:numPr>
+          <w:ilvl w:val="0"/>
+          <w:numId w:val="8"/>
+        </w:numPr>
+        <w:spacing w:before="240"/>
+        <w:rPr>
+          <w:rFonts w:ascii="Arial Narrow" w:hAnsi="Arial Narrow"/>
+          <w:sz w:val="28"/>
+          <w:szCs w:val="28"/>
+          <w:lang w:val="en-US"/>
+        </w:rPr>
+      </w:pPr>
+      <w:r>
+        <w:rPr>
+          <w:rFonts w:ascii="Arial Narrow" w:hAnsi="Arial Narrow"/>
+          <w:sz w:val="28"/>
+          <w:szCs w:val="28"/>
+          <w:lang w:val="en-US"/>
+        </w:rPr>
+        <w:t>Fixed any issues that come up.</w:t>
+      </w:r>
+    </w:p>
+    <w:p>
+      <w:pPr>
+        <w:pStyle w:val="ListParagraph"/>
+        <w:numPr>
+          <w:ilvl w:val="0"/>
+          <w:numId w:val="8"/>
+        </w:numPr>
+        <w:spacing w:before="240"/>
+        <w:rPr>
+          <w:rFonts w:ascii="Arial Narrow" w:hAnsi="Arial Narrow"/>
+          <w:sz w:val="28"/>
+          <w:szCs w:val="28"/>
+          <w:lang w:val="en-US"/>
+        </w:rPr>
+      </w:pPr>
+      <w:r>
+        <w:rPr>
+          <w:rFonts w:ascii="Arial Narrow" w:hAnsi="Arial Narrow"/>
+          <w:sz w:val="28"/>
+          <w:szCs w:val="28"/>
+          <w:lang w:val="en-US"/>
+        </w:rPr>
+        <w:t>Update the software that needed.</w:t>
+      </w:r>
+    </w:p>
+    <w:p>
+      <w:pPr>
+        <w:spacing w:before="240"/>
+        <w:ind w:left="1440"/>
+        <w:rPr>
+          <w:rFonts w:ascii="Arial Narrow" w:hAnsi="Arial Narrow"/>
+          <w:sz w:val="28"/>
+          <w:szCs w:val="28"/>
+          <w:lang w:val="en-US"/>
+        </w:rPr>
+      </w:pPr>
+      <w:r>
+        <w:rPr>
+          <w:rFonts w:ascii="Arial Narrow" w:hAnsi="Arial Narrow"/>
+          <w:sz w:val="28"/>
+          <w:szCs w:val="28"/>
+          <w:lang w:val="en-US"/>
+        </w:rPr>
+        <w:t>The software stays up to date and functional.</w:t>
+      </w:r>
       <w:r>
         <w:rPr>
           <w:rFonts w:ascii="Arial Narrow" w:hAnsi="Arial Narrow"/>
@@ -833,75 +1522,60 @@
         </w:rPr>
         <w:t xml:space="preserve"> </w:t>
       </w:r>
-      <w:r>
-        <w:rPr>
-          <w:rFonts w:ascii="Arial Narrow" w:hAnsi="Arial Narrow"/>
-          <w:sz w:val="28"/>
-          <w:szCs w:val="28"/>
-          <w:lang w:val="en-US"/>
-        </w:rPr>
-        <w:t xml:space="preserve">word processor like </w:t>
-      </w:r>
-      <w:proofErr w:type="spellStart"/>
-      <w:r>
-        <w:rPr>
-          <w:rFonts w:ascii="Arial Narrow" w:hAnsi="Arial Narrow"/>
-          <w:sz w:val="28"/>
-          <w:szCs w:val="28"/>
-          <w:lang w:val="en-US"/>
-        </w:rPr>
-        <w:t>ms</w:t>
-      </w:r>
-      <w:proofErr w:type="spellEnd"/>
-      <w:r>
-        <w:rPr>
-          <w:rFonts w:ascii="Arial Narrow" w:hAnsi="Arial Narrow"/>
-          <w:sz w:val="28"/>
-          <w:szCs w:val="28"/>
-          <w:lang w:val="en-US"/>
-        </w:rPr>
-        <w:t xml:space="preserve"> office, web browsers like </w:t>
-      </w:r>
-      <w:proofErr w:type="spellStart"/>
-      <w:r>
-        <w:rPr>
-          <w:rFonts w:ascii="Arial Narrow" w:hAnsi="Arial Narrow"/>
-          <w:sz w:val="28"/>
-          <w:szCs w:val="28"/>
-          <w:lang w:val="en-US"/>
-        </w:rPr>
-        <w:t>firefox</w:t>
-      </w:r>
-      <w:proofErr w:type="spellEnd"/>
-      <w:r>
-        <w:rPr>
-          <w:rFonts w:ascii="Arial Narrow" w:hAnsi="Arial Narrow"/>
-          <w:sz w:val="28"/>
-          <w:szCs w:val="28"/>
-          <w:lang w:val="en-US"/>
-        </w:rPr>
-        <w:t xml:space="preserve">, communication tools app like </w:t>
-      </w:r>
-      <w:proofErr w:type="spellStart"/>
-      <w:r>
-        <w:rPr>
-          <w:rFonts w:ascii="Arial Narrow" w:hAnsi="Arial Narrow"/>
-          <w:sz w:val="28"/>
-          <w:szCs w:val="28"/>
-          <w:lang w:val="en-US"/>
-        </w:rPr>
-        <w:t>whatsapp</w:t>
-      </w:r>
-      <w:proofErr w:type="spellEnd"/>
-      <w:r>
-        <w:rPr>
-          <w:rFonts w:ascii="Arial Narrow" w:hAnsi="Arial Narrow"/>
-          <w:sz w:val="28"/>
-          <w:szCs w:val="28"/>
-          <w:lang w:val="en-US"/>
-        </w:rPr>
-        <w:t xml:space="preserve"> etc.</w:t>
-      </w:r>
+    </w:p>
+    <w:p>
+      <w:pPr>
+        <w:rPr>
+          <w:rFonts w:ascii="Arial Narrow" w:hAnsi="Arial Narrow"/>
+          <w:b/>
+          <w:bCs/>
+          <w:sz w:val="28"/>
+          <w:szCs w:val="28"/>
+          <w:lang w:val="en-US"/>
+        </w:rPr>
+      </w:pPr>
+    </w:p>
+    <w:p>
+      <w:pPr>
+        <w:rPr>
+          <w:rFonts w:ascii="Arial Black" w:hAnsi="Arial Black"/>
+          <w:b/>
+          <w:bCs/>
+          <w:sz w:val="32"/>
+          <w:szCs w:val="32"/>
+          <w:lang w:val="en-US"/>
+        </w:rPr>
+      </w:pPr>
+    </w:p>
+    <w:p>
+      <w:pPr>
+        <w:rPr>
+          <w:rFonts w:ascii="Arial Narrow" w:hAnsi="Arial Narrow"/>
+          <w:sz w:val="28"/>
+          <w:szCs w:val="28"/>
+          <w:lang w:val="en-US"/>
+        </w:rPr>
+      </w:pPr>
+    </w:p>
+    <w:p>
+      <w:pPr>
+        <w:rPr>
+          <w:rFonts w:ascii="Arial Narrow" w:hAnsi="Arial Narrow"/>
+          <w:sz w:val="28"/>
+          <w:szCs w:val="28"/>
+          <w:lang w:val="en-US"/>
+        </w:rPr>
+      </w:pPr>
+    </w:p>
+    <w:p>
+      <w:pPr>
+        <w:rPr>
+          <w:rFonts w:ascii="Arial Narrow" w:hAnsi="Arial Narrow"/>
+          <w:sz w:val="28"/>
+          <w:szCs w:val="28"/>
+          <w:lang w:val="en-US"/>
+        </w:rPr>
+      </w:pPr>
     </w:p>
     <w:p>
       <w:pPr>
@@ -912,6 +1586,29 @@
           <w:lang w:val="en-US"/>
         </w:rPr>
       </w:pPr>
+    </w:p>
+    <w:p>
+      <w:pPr>
+        <w:rPr>
+          <w:rFonts w:ascii="Algerian" w:hAnsi="Algerian"/>
+          <w:b/>
+          <w:bCs/>
+          <w:sz w:val="44"/>
+          <w:szCs w:val="44"/>
+          <w:lang w:val="en-US"/>
+        </w:rPr>
+      </w:pPr>
+      <w:r>
+        <w:rPr>
+          <w:rFonts w:ascii="Algerian" w:hAnsi="Algerian"/>
+          <w:b/>
+          <w:bCs/>
+          <w:sz w:val="44"/>
+          <w:szCs w:val="44"/>
+          <w:lang w:val="en-US"/>
+        </w:rPr>
+        <w:br w:type="page"/>
+      </w:r>
     </w:p>
     <w:p>
       <w:pPr>
@@ -1141,6 +1838,119 @@
     </w:lvl>
   </w:abstractNum>
   <w:abstractNum w:abstractNumId="2" w15:restartNumberingAfterBreak="0">
+    <w:nsid w:val="36355D11"/>
+    <w:multiLevelType w:val="hybridMultilevel"/>
+    <w:tmpl w:val="8FF2CE86"/>
+    <w:lvl w:ilvl="0" w:tplc="143C85CE">
+      <w:start w:val="17"/>
+      <w:numFmt w:val="bullet"/>
+      <w:lvlText w:val="-"/>
+      <w:lvlJc w:val="left"/>
+      <w:pPr>
+        <w:ind w:left="2520" w:hanging="360"/>
+      </w:pPr>
+      <w:rPr>
+        <w:rFonts w:ascii="Arial Narrow" w:eastAsiaTheme="minorHAnsi" w:hAnsi="Arial Narrow" w:cstheme="minorBidi" w:hint="default"/>
+      </w:rPr>
+    </w:lvl>
+    <w:lvl w:ilvl="1" w:tplc="40090003" w:tentative="1">
+      <w:start w:val="1"/>
+      <w:numFmt w:val="bullet"/>
+      <w:lvlText w:val="o"/>
+      <w:lvlJc w:val="left"/>
+      <w:pPr>
+        <w:ind w:left="3240" w:hanging="360"/>
+      </w:pPr>
+      <w:rPr>
+        <w:rFonts w:ascii="Courier New" w:hAnsi="Courier New" w:cs="Courier New" w:hint="default"/>
+      </w:rPr>
+    </w:lvl>
+    <w:lvl w:ilvl="2" w:tplc="40090005" w:tentative="1">
+      <w:start w:val="1"/>
+      <w:numFmt w:val="bullet"/>
+      <w:lvlText w:val=""/>
+      <w:lvlJc w:val="left"/>
+      <w:pPr>
+        <w:ind w:left="3960" w:hanging="360"/>
+      </w:pPr>
+      <w:rPr>
+        <w:rFonts w:ascii="Wingdings" w:hAnsi="Wingdings" w:hint="default"/>
+      </w:rPr>
+    </w:lvl>
+    <w:lvl w:ilvl="3" w:tplc="40090001" w:tentative="1">
+      <w:start w:val="1"/>
+      <w:numFmt w:val="bullet"/>
+      <w:lvlText w:val=""/>
+      <w:lvlJc w:val="left"/>
+      <w:pPr>
+        <w:ind w:left="4680" w:hanging="360"/>
+      </w:pPr>
+      <w:rPr>
+        <w:rFonts w:ascii="Symbol" w:hAnsi="Symbol" w:hint="default"/>
+      </w:rPr>
+    </w:lvl>
+    <w:lvl w:ilvl="4" w:tplc="40090003" w:tentative="1">
+      <w:start w:val="1"/>
+      <w:numFmt w:val="bullet"/>
+      <w:lvlText w:val="o"/>
+      <w:lvlJc w:val="left"/>
+      <w:pPr>
+        <w:ind w:left="5400" w:hanging="360"/>
+      </w:pPr>
+      <w:rPr>
+        <w:rFonts w:ascii="Courier New" w:hAnsi="Courier New" w:cs="Courier New" w:hint="default"/>
+      </w:rPr>
+    </w:lvl>
+    <w:lvl w:ilvl="5" w:tplc="40090005" w:tentative="1">
+      <w:start w:val="1"/>
+      <w:numFmt w:val="bullet"/>
+      <w:lvlText w:val=""/>
+      <w:lvlJc w:val="left"/>
+      <w:pPr>
+        <w:ind w:left="6120" w:hanging="360"/>
+      </w:pPr>
+      <w:rPr>
+        <w:rFonts w:ascii="Wingdings" w:hAnsi="Wingdings" w:hint="default"/>
+      </w:rPr>
+    </w:lvl>
+    <w:lvl w:ilvl="6" w:tplc="40090001" w:tentative="1">
+      <w:start w:val="1"/>
+      <w:numFmt w:val="bullet"/>
+      <w:lvlText w:val=""/>
+      <w:lvlJc w:val="left"/>
+      <w:pPr>
+        <w:ind w:left="6840" w:hanging="360"/>
+      </w:pPr>
+      <w:rPr>
+        <w:rFonts w:ascii="Symbol" w:hAnsi="Symbol" w:hint="default"/>
+      </w:rPr>
+    </w:lvl>
+    <w:lvl w:ilvl="7" w:tplc="40090003" w:tentative="1">
+      <w:start w:val="1"/>
+      <w:numFmt w:val="bullet"/>
+      <w:lvlText w:val="o"/>
+      <w:lvlJc w:val="left"/>
+      <w:pPr>
+        <w:ind w:left="7560" w:hanging="360"/>
+      </w:pPr>
+      <w:rPr>
+        <w:rFonts w:ascii="Courier New" w:hAnsi="Courier New" w:cs="Courier New" w:hint="default"/>
+      </w:rPr>
+    </w:lvl>
+    <w:lvl w:ilvl="8" w:tplc="40090005" w:tentative="1">
+      <w:start w:val="1"/>
+      <w:numFmt w:val="bullet"/>
+      <w:lvlText w:val=""/>
+      <w:lvlJc w:val="left"/>
+      <w:pPr>
+        <w:ind w:left="8280" w:hanging="360"/>
+      </w:pPr>
+      <w:rPr>
+        <w:rFonts w:ascii="Wingdings" w:hAnsi="Wingdings" w:hint="default"/>
+      </w:rPr>
+    </w:lvl>
+  </w:abstractNum>
+  <w:abstractNum w:abstractNumId="3" w15:restartNumberingAfterBreak="0">
     <w:nsid w:val="39221DA0"/>
     <w:multiLevelType w:val="hybridMultilevel"/>
     <w:tmpl w:val="4C805202"/>
@@ -1229,7 +2039,120 @@
       </w:pPr>
     </w:lvl>
   </w:abstractNum>
-  <w:abstractNum w:abstractNumId="3" w15:restartNumberingAfterBreak="0">
+  <w:abstractNum w:abstractNumId="4" w15:restartNumberingAfterBreak="0">
+    <w:nsid w:val="3C346255"/>
+    <w:multiLevelType w:val="hybridMultilevel"/>
+    <w:tmpl w:val="05A49EE0"/>
+    <w:lvl w:ilvl="0" w:tplc="33F826BA">
+      <w:start w:val="17"/>
+      <w:numFmt w:val="bullet"/>
+      <w:lvlText w:val="-"/>
+      <w:lvlJc w:val="left"/>
+      <w:pPr>
+        <w:ind w:left="2520" w:hanging="360"/>
+      </w:pPr>
+      <w:rPr>
+        <w:rFonts w:ascii="Arial Narrow" w:eastAsiaTheme="minorHAnsi" w:hAnsi="Arial Narrow" w:cstheme="minorBidi" w:hint="default"/>
+      </w:rPr>
+    </w:lvl>
+    <w:lvl w:ilvl="1" w:tplc="40090003" w:tentative="1">
+      <w:start w:val="1"/>
+      <w:numFmt w:val="bullet"/>
+      <w:lvlText w:val="o"/>
+      <w:lvlJc w:val="left"/>
+      <w:pPr>
+        <w:ind w:left="3240" w:hanging="360"/>
+      </w:pPr>
+      <w:rPr>
+        <w:rFonts w:ascii="Courier New" w:hAnsi="Courier New" w:cs="Courier New" w:hint="default"/>
+      </w:rPr>
+    </w:lvl>
+    <w:lvl w:ilvl="2" w:tplc="40090005" w:tentative="1">
+      <w:start w:val="1"/>
+      <w:numFmt w:val="bullet"/>
+      <w:lvlText w:val=""/>
+      <w:lvlJc w:val="left"/>
+      <w:pPr>
+        <w:ind w:left="3960" w:hanging="360"/>
+      </w:pPr>
+      <w:rPr>
+        <w:rFonts w:ascii="Wingdings" w:hAnsi="Wingdings" w:hint="default"/>
+      </w:rPr>
+    </w:lvl>
+    <w:lvl w:ilvl="3" w:tplc="40090001" w:tentative="1">
+      <w:start w:val="1"/>
+      <w:numFmt w:val="bullet"/>
+      <w:lvlText w:val=""/>
+      <w:lvlJc w:val="left"/>
+      <w:pPr>
+        <w:ind w:left="4680" w:hanging="360"/>
+      </w:pPr>
+      <w:rPr>
+        <w:rFonts w:ascii="Symbol" w:hAnsi="Symbol" w:hint="default"/>
+      </w:rPr>
+    </w:lvl>
+    <w:lvl w:ilvl="4" w:tplc="40090003" w:tentative="1">
+      <w:start w:val="1"/>
+      <w:numFmt w:val="bullet"/>
+      <w:lvlText w:val="o"/>
+      <w:lvlJc w:val="left"/>
+      <w:pPr>
+        <w:ind w:left="5400" w:hanging="360"/>
+      </w:pPr>
+      <w:rPr>
+        <w:rFonts w:ascii="Courier New" w:hAnsi="Courier New" w:cs="Courier New" w:hint="default"/>
+      </w:rPr>
+    </w:lvl>
+    <w:lvl w:ilvl="5" w:tplc="40090005" w:tentative="1">
+      <w:start w:val="1"/>
+      <w:numFmt w:val="bullet"/>
+      <w:lvlText w:val=""/>
+      <w:lvlJc w:val="left"/>
+      <w:pPr>
+        <w:ind w:left="6120" w:hanging="360"/>
+      </w:pPr>
+      <w:rPr>
+        <w:rFonts w:ascii="Wingdings" w:hAnsi="Wingdings" w:hint="default"/>
+      </w:rPr>
+    </w:lvl>
+    <w:lvl w:ilvl="6" w:tplc="40090001" w:tentative="1">
+      <w:start w:val="1"/>
+      <w:numFmt w:val="bullet"/>
+      <w:lvlText w:val=""/>
+      <w:lvlJc w:val="left"/>
+      <w:pPr>
+        <w:ind w:left="6840" w:hanging="360"/>
+      </w:pPr>
+      <w:rPr>
+        <w:rFonts w:ascii="Symbol" w:hAnsi="Symbol" w:hint="default"/>
+      </w:rPr>
+    </w:lvl>
+    <w:lvl w:ilvl="7" w:tplc="40090003" w:tentative="1">
+      <w:start w:val="1"/>
+      <w:numFmt w:val="bullet"/>
+      <w:lvlText w:val="o"/>
+      <w:lvlJc w:val="left"/>
+      <w:pPr>
+        <w:ind w:left="7560" w:hanging="360"/>
+      </w:pPr>
+      <w:rPr>
+        <w:rFonts w:ascii="Courier New" w:hAnsi="Courier New" w:cs="Courier New" w:hint="default"/>
+      </w:rPr>
+    </w:lvl>
+    <w:lvl w:ilvl="8" w:tplc="40090005" w:tentative="1">
+      <w:start w:val="1"/>
+      <w:numFmt w:val="bullet"/>
+      <w:lvlText w:val=""/>
+      <w:lvlJc w:val="left"/>
+      <w:pPr>
+        <w:ind w:left="8280" w:hanging="360"/>
+      </w:pPr>
+      <w:rPr>
+        <w:rFonts w:ascii="Wingdings" w:hAnsi="Wingdings" w:hint="default"/>
+      </w:rPr>
+    </w:lvl>
+  </w:abstractNum>
+  <w:abstractNum w:abstractNumId="5" w15:restartNumberingAfterBreak="0">
     <w:nsid w:val="54A33394"/>
     <w:multiLevelType w:val="hybridMultilevel"/>
     <w:tmpl w:val="520033AA"/>
@@ -1318,7 +2241,7 @@
       </w:pPr>
     </w:lvl>
   </w:abstractNum>
-  <w:abstractNum w:abstractNumId="4" w15:restartNumberingAfterBreak="0">
+  <w:abstractNum w:abstractNumId="6" w15:restartNumberingAfterBreak="0">
     <w:nsid w:val="6AAB734D"/>
     <w:multiLevelType w:val="hybridMultilevel"/>
     <w:tmpl w:val="0734D038"/>
@@ -1407,7 +2330,7 @@
       </w:pPr>
     </w:lvl>
   </w:abstractNum>
-  <w:abstractNum w:abstractNumId="5" w15:restartNumberingAfterBreak="0">
+  <w:abstractNum w:abstractNumId="7" w15:restartNumberingAfterBreak="0">
     <w:nsid w:val="798651ED"/>
     <w:multiLevelType w:val="hybridMultilevel"/>
     <w:tmpl w:val="82E2AA3A"/>
@@ -1521,22 +2444,28 @@
     </w:lvl>
   </w:abstractNum>
   <w:num w:numId="1" w16cid:durableId="1952976454">
-    <w:abstractNumId w:val="4"/>
+    <w:abstractNumId w:val="6"/>
   </w:num>
   <w:num w:numId="2" w16cid:durableId="1421177121">
-    <w:abstractNumId w:val="2"/>
+    <w:abstractNumId w:val="3"/>
   </w:num>
   <w:num w:numId="3" w16cid:durableId="650519325">
     <w:abstractNumId w:val="1"/>
   </w:num>
   <w:num w:numId="4" w16cid:durableId="711006373">
-    <w:abstractNumId w:val="3"/>
+    <w:abstractNumId w:val="5"/>
   </w:num>
   <w:num w:numId="5" w16cid:durableId="1457680217">
-    <w:abstractNumId w:val="5"/>
+    <w:abstractNumId w:val="7"/>
   </w:num>
   <w:num w:numId="6" w16cid:durableId="434717620">
     <w:abstractNumId w:val="0"/>
+  </w:num>
+  <w:num w:numId="7" w16cid:durableId="1747721260">
+    <w:abstractNumId w:val="2"/>
+  </w:num>
+  <w:num w:numId="8" w16cid:durableId="1124688712">
+    <w:abstractNumId w:val="4"/>
   </w:num>
 </w:numbering>
 </file>
